--- a/Csharp-Advanced/08GenericsExercise/08. CSharp-Advanced-Generics-Exercises.docx
+++ b/Csharp-Advanced/08GenericsExercise/08. CSharp-Advanced-Generics-Exercises.docx
@@ -4,7 +4,7 @@
   <w:body>
     <w:p>
       <w:pPr>
-        <w:pStyle w:val="Heading1"/>
+        <w:pStyle w:val="1"/>
         <w:jc w:val="center"/>
         <w:rPr>
           <w:lang w:val="bg-BG"/>
@@ -70,7 +70,7 @@
       <w:hyperlink r:id="rId9" w:history="1">
         <w:r>
           <w:rPr>
-            <w:rStyle w:val="Hyperlink"/>
+            <w:rStyle w:val="a9"/>
           </w:rPr>
           <w:t>https://judge.softuni.bg/Contests/1475/Generics-Exercises</w:t>
         </w:r>
@@ -79,7 +79,7 @@
     </w:p>
     <w:p>
       <w:pPr>
-        <w:pStyle w:val="Heading2"/>
+        <w:pStyle w:val="2"/>
         <w:numPr>
           <w:ilvl w:val="0"/>
           <w:numId w:val="40"/>
@@ -221,7 +221,7 @@
     </w:p>
     <w:p>
       <w:pPr>
-        <w:pStyle w:val="Heading3"/>
+        <w:pStyle w:val="3"/>
         <w:spacing w:before="0" w:after="120"/>
         <w:jc w:val="both"/>
         <w:rPr>
@@ -238,7 +238,7 @@
     </w:p>
     <w:p>
       <w:pPr>
-        <w:pStyle w:val="ListParagraph"/>
+        <w:pStyle w:val="ac"/>
         <w:numPr>
           <w:ilvl w:val="0"/>
           <w:numId w:val="46"/>
@@ -264,7 +264,7 @@
     </w:p>
     <w:p>
       <w:pPr>
-        <w:pStyle w:val="ListParagraph"/>
+        <w:pStyle w:val="ac"/>
         <w:numPr>
           <w:ilvl w:val="0"/>
           <w:numId w:val="46"/>
@@ -299,7 +299,7 @@
     </w:p>
     <w:p>
       <w:pPr>
-        <w:pStyle w:val="ListParagraph"/>
+        <w:pStyle w:val="ac"/>
         <w:numPr>
           <w:ilvl w:val="1"/>
           <w:numId w:val="46"/>
@@ -366,7 +366,7 @@
     </w:p>
     <w:p>
       <w:pPr>
-        <w:pStyle w:val="ListParagraph"/>
+        <w:pStyle w:val="ac"/>
         <w:numPr>
           <w:ilvl w:val="0"/>
           <w:numId w:val="47"/>
@@ -403,7 +403,7 @@
     </w:p>
     <w:p>
       <w:pPr>
-        <w:pStyle w:val="Heading3"/>
+        <w:pStyle w:val="3"/>
         <w:rPr>
           <w:lang w:val="bg-BG"/>
         </w:rPr>
@@ -414,7 +414,7 @@
     </w:p>
     <w:tbl>
       <w:tblPr>
-        <w:tblStyle w:val="TableGrid"/>
+        <w:tblStyle w:val="af"/>
         <w:tblW w:w="5965" w:type="dxa"/>
         <w:tblInd w:w="60" w:type="dxa"/>
         <w:tblCellMar>
@@ -604,7 +604,7 @@
     </w:p>
     <w:p>
       <w:pPr>
-        <w:pStyle w:val="Heading2"/>
+        <w:pStyle w:val="2"/>
         <w:numPr>
           <w:ilvl w:val="0"/>
           <w:numId w:val="40"/>
@@ -636,7 +636,7 @@
     </w:p>
     <w:p>
       <w:pPr>
-        <w:pStyle w:val="Heading3"/>
+        <w:pStyle w:val="3"/>
         <w:rPr>
           <w:lang w:val="bg-BG"/>
         </w:rPr>
@@ -647,7 +647,7 @@
     </w:p>
     <w:tbl>
       <w:tblPr>
-        <w:tblStyle w:val="TableGrid"/>
+        <w:tblStyle w:val="af"/>
         <w:tblW w:w="4435" w:type="dxa"/>
         <w:tblInd w:w="60" w:type="dxa"/>
         <w:tblCellMar>
@@ -864,7 +864,7 @@
     </w:p>
     <w:p>
       <w:pPr>
-        <w:pStyle w:val="Heading2"/>
+        <w:pStyle w:val="2"/>
         <w:numPr>
           <w:ilvl w:val="0"/>
           <w:numId w:val="40"/>
@@ -992,10 +992,16 @@
       <w:r>
         <w:t>.</w:t>
       </w:r>
+      <w:r>
+        <w:tab/>
+      </w:r>
+      <w:r>
+        <w:tab/>
+      </w:r>
     </w:p>
     <w:p>
       <w:pPr>
-        <w:pStyle w:val="Heading3"/>
+        <w:pStyle w:val="3"/>
         <w:spacing w:before="0" w:after="120"/>
         <w:jc w:val="both"/>
         <w:rPr>
@@ -1013,7 +1019,7 @@
     </w:p>
     <w:p>
       <w:pPr>
-        <w:pStyle w:val="ListParagraph"/>
+        <w:pStyle w:val="ac"/>
         <w:numPr>
           <w:ilvl w:val="0"/>
           <w:numId w:val="48"/>
@@ -1057,7 +1063,7 @@
     </w:p>
     <w:p>
       <w:pPr>
-        <w:pStyle w:val="ListParagraph"/>
+        <w:pStyle w:val="ac"/>
         <w:numPr>
           <w:ilvl w:val="0"/>
           <w:numId w:val="48"/>
@@ -1092,7 +1098,7 @@
     </w:p>
     <w:p>
       <w:pPr>
-        <w:pStyle w:val="Heading3"/>
+        <w:pStyle w:val="3"/>
         <w:spacing w:before="0" w:after="120"/>
         <w:jc w:val="both"/>
         <w:rPr>
@@ -1109,7 +1115,7 @@
     </w:p>
     <w:p>
       <w:pPr>
-        <w:pStyle w:val="ListParagraph"/>
+        <w:pStyle w:val="ac"/>
         <w:numPr>
           <w:ilvl w:val="0"/>
           <w:numId w:val="49"/>
@@ -1144,7 +1150,7 @@
     </w:p>
     <w:p>
       <w:pPr>
-        <w:pStyle w:val="Heading3"/>
+        <w:pStyle w:val="3"/>
         <w:rPr>
           <w:lang w:val="bg-BG"/>
         </w:rPr>
@@ -1155,7 +1161,7 @@
     </w:p>
     <w:tbl>
       <w:tblPr>
-        <w:tblStyle w:val="TableGrid"/>
+        <w:tblStyle w:val="af"/>
         <w:tblW w:w="6865" w:type="dxa"/>
         <w:tblInd w:w="60" w:type="dxa"/>
         <w:tblCellMar>
@@ -1395,7 +1401,7 @@
     </w:p>
     <w:p>
       <w:pPr>
-        <w:pStyle w:val="Heading2"/>
+        <w:pStyle w:val="2"/>
         <w:numPr>
           <w:ilvl w:val="0"/>
           <w:numId w:val="40"/>
@@ -1446,7 +1452,7 @@
     </w:p>
     <w:p>
       <w:pPr>
-        <w:pStyle w:val="Heading3"/>
+        <w:pStyle w:val="3"/>
         <w:rPr>
           <w:lang w:val="bg-BG"/>
         </w:rPr>
@@ -1457,7 +1463,7 @@
     </w:p>
     <w:tbl>
       <w:tblPr>
-        <w:tblStyle w:val="TableGrid"/>
+        <w:tblStyle w:val="af"/>
         <w:tblW w:w="4255" w:type="dxa"/>
         <w:tblInd w:w="60" w:type="dxa"/>
         <w:tblCellMar>
@@ -1691,7 +1697,7 @@
     </w:p>
     <w:p>
       <w:pPr>
-        <w:pStyle w:val="Heading2"/>
+        <w:pStyle w:val="2"/>
         <w:numPr>
           <w:ilvl w:val="0"/>
           <w:numId w:val="40"/>
@@ -1791,7 +1797,7 @@
     </w:p>
     <w:p>
       <w:pPr>
-        <w:pStyle w:val="Heading3"/>
+        <w:pStyle w:val="3"/>
         <w:spacing w:before="0" w:after="120"/>
         <w:jc w:val="both"/>
         <w:rPr>
@@ -1808,7 +1814,7 @@
     </w:p>
     <w:p>
       <w:pPr>
-        <w:pStyle w:val="ListParagraph"/>
+        <w:pStyle w:val="ac"/>
         <w:numPr>
           <w:ilvl w:val="0"/>
           <w:numId w:val="44"/>
@@ -1867,7 +1873,7 @@
     </w:p>
     <w:p>
       <w:pPr>
-        <w:pStyle w:val="ListParagraph"/>
+        <w:pStyle w:val="ac"/>
         <w:numPr>
           <w:ilvl w:val="0"/>
           <w:numId w:val="44"/>
@@ -1908,7 +1914,7 @@
     </w:p>
     <w:p>
       <w:pPr>
-        <w:pStyle w:val="ListParagraph"/>
+        <w:pStyle w:val="ac"/>
         <w:numPr>
           <w:ilvl w:val="0"/>
           <w:numId w:val="44"/>
@@ -1958,7 +1964,7 @@
     </w:p>
     <w:p>
       <w:pPr>
-        <w:pStyle w:val="Heading3"/>
+        <w:pStyle w:val="3"/>
         <w:spacing w:before="0" w:after="120"/>
         <w:jc w:val="both"/>
         <w:rPr>
@@ -1975,7 +1981,7 @@
     </w:p>
     <w:p>
       <w:pPr>
-        <w:pStyle w:val="ListParagraph"/>
+        <w:pStyle w:val="ac"/>
         <w:numPr>
           <w:ilvl w:val="0"/>
           <w:numId w:val="45"/>
@@ -2010,7 +2016,7 @@
     </w:p>
     <w:p>
       <w:pPr>
-        <w:pStyle w:val="Heading3"/>
+        <w:pStyle w:val="3"/>
         <w:rPr>
           <w:lang w:val="bg-BG"/>
         </w:rPr>
@@ -2022,7 +2028,7 @@
     </w:p>
     <w:tbl>
       <w:tblPr>
-        <w:tblStyle w:val="TableGrid"/>
+        <w:tblStyle w:val="af"/>
         <w:tblW w:w="2635" w:type="dxa"/>
         <w:tblInd w:w="60" w:type="dxa"/>
         <w:tblCellMar>
@@ -2217,7 +2223,7 @@
     </w:tbl>
     <w:p>
       <w:pPr>
-        <w:pStyle w:val="Heading2"/>
+        <w:pStyle w:val="2"/>
         <w:numPr>
           <w:ilvl w:val="0"/>
           <w:numId w:val="40"/>
@@ -2277,7 +2283,7 @@
     </w:p>
     <w:p>
       <w:pPr>
-        <w:pStyle w:val="Heading3"/>
+        <w:pStyle w:val="3"/>
         <w:rPr>
           <w:lang w:val="bg-BG"/>
         </w:rPr>
@@ -2288,7 +2294,7 @@
     </w:p>
     <w:tbl>
       <w:tblPr>
-        <w:tblStyle w:val="TableGrid"/>
+        <w:tblStyle w:val="af"/>
         <w:tblW w:w="2635" w:type="dxa"/>
         <w:tblInd w:w="60" w:type="dxa"/>
         <w:tblCellMar>
@@ -2490,7 +2496,7 @@
     </w:p>
     <w:p>
       <w:pPr>
-        <w:pStyle w:val="Heading2"/>
+        <w:pStyle w:val="2"/>
         <w:numPr>
           <w:ilvl w:val="0"/>
           <w:numId w:val="40"/>
@@ -2523,7 +2529,7 @@
       <w:hyperlink r:id="rId11" w:history="1">
         <w:r>
           <w:rPr>
-            <w:rStyle w:val="Hyperlink"/>
+            <w:rStyle w:val="a9"/>
             <w:rFonts w:ascii="Consolas" w:hAnsi="Consolas"/>
             <w:b/>
             <w:bCs/>
@@ -2826,7 +2832,7 @@
     </w:p>
     <w:p>
       <w:pPr>
-        <w:pStyle w:val="Heading3"/>
+        <w:pStyle w:val="3"/>
         <w:spacing w:before="0" w:after="120"/>
         <w:jc w:val="both"/>
         <w:rPr>
@@ -2875,7 +2881,7 @@
     </w:p>
     <w:p>
       <w:pPr>
-        <w:pStyle w:val="ListParagraph"/>
+        <w:pStyle w:val="ac"/>
         <w:numPr>
           <w:ilvl w:val="0"/>
           <w:numId w:val="41"/>
@@ -3016,7 +3022,7 @@
     </w:p>
     <w:p>
       <w:pPr>
-        <w:pStyle w:val="ListParagraph"/>
+        <w:pStyle w:val="ac"/>
         <w:jc w:val="both"/>
         <w:rPr>
           <w:rFonts w:ascii="Consolas" w:hAnsi="Consolas"/>
@@ -3075,7 +3081,7 @@
     </w:p>
     <w:p>
       <w:pPr>
-        <w:pStyle w:val="ListParagraph"/>
+        <w:pStyle w:val="ac"/>
         <w:numPr>
           <w:ilvl w:val="0"/>
           <w:numId w:val="41"/>
@@ -3156,7 +3162,7 @@
     </w:p>
     <w:p>
       <w:pPr>
-        <w:pStyle w:val="ListParagraph"/>
+        <w:pStyle w:val="ac"/>
         <w:jc w:val="both"/>
         <w:rPr>
           <w:rFonts w:ascii="Consolas" w:hAnsi="Consolas"/>
@@ -3215,7 +3221,7 @@
     </w:p>
     <w:p>
       <w:pPr>
-        <w:pStyle w:val="ListParagraph"/>
+        <w:pStyle w:val="ac"/>
         <w:numPr>
           <w:ilvl w:val="0"/>
           <w:numId w:val="41"/>
@@ -3277,7 +3283,7 @@
     </w:p>
     <w:p>
       <w:pPr>
-        <w:pStyle w:val="ListParagraph"/>
+        <w:pStyle w:val="ac"/>
         <w:jc w:val="both"/>
         <w:rPr>
           <w:rFonts w:ascii="Consolas" w:hAnsi="Consolas"/>
@@ -3336,7 +3342,7 @@
     </w:p>
     <w:p>
       <w:pPr>
-        <w:pStyle w:val="Heading3"/>
+        <w:pStyle w:val="3"/>
         <w:spacing w:before="0" w:after="120"/>
         <w:jc w:val="both"/>
         <w:rPr>
@@ -3353,7 +3359,7 @@
     </w:p>
     <w:p>
       <w:pPr>
-        <w:pStyle w:val="ListParagraph"/>
+        <w:pStyle w:val="ac"/>
         <w:numPr>
           <w:ilvl w:val="0"/>
           <w:numId w:val="41"/>
@@ -3425,7 +3431,7 @@
     <w:bookmarkEnd w:id="5"/>
     <w:p>
       <w:pPr>
-        <w:pStyle w:val="Heading3"/>
+        <w:pStyle w:val="3"/>
         <w:spacing w:before="0" w:after="120"/>
         <w:jc w:val="both"/>
         <w:rPr>
@@ -3443,7 +3449,7 @@
     </w:p>
     <w:p>
       <w:pPr>
-        <w:pStyle w:val="ListParagraph"/>
+        <w:pStyle w:val="ac"/>
         <w:numPr>
           <w:ilvl w:val="0"/>
           <w:numId w:val="43"/>
@@ -3479,7 +3485,7 @@
     </w:p>
     <w:p>
       <w:pPr>
-        <w:pStyle w:val="Heading3"/>
+        <w:pStyle w:val="3"/>
         <w:rPr>
           <w:lang w:val="bg-BG"/>
         </w:rPr>
@@ -3779,7 +3785,7 @@
           </w:p>
           <w:p>
             <w:pPr>
-              <w:pStyle w:val="ListParagraph"/>
+              <w:pStyle w:val="ac"/>
               <w:numPr>
                 <w:ilvl w:val="0"/>
                 <w:numId w:val="42"/>
@@ -3830,7 +3836,7 @@
     </w:p>
     <w:p>
       <w:pPr>
-        <w:pStyle w:val="Heading2"/>
+        <w:pStyle w:val="2"/>
         <w:numPr>
           <w:ilvl w:val="0"/>
           <w:numId w:val="40"/>
@@ -3855,7 +3861,7 @@
     </w:p>
     <w:p>
       <w:pPr>
-        <w:pStyle w:val="ListParagraph"/>
+        <w:pStyle w:val="ac"/>
         <w:spacing w:before="60" w:after="60"/>
         <w:ind w:left="0"/>
         <w:jc w:val="both"/>
@@ -3920,7 +3926,7 @@
     </w:p>
     <w:p>
       <w:pPr>
-        <w:pStyle w:val="Heading3"/>
+        <w:pStyle w:val="3"/>
         <w:spacing w:before="0" w:after="120"/>
         <w:jc w:val="both"/>
         <w:rPr>
@@ -3952,7 +3958,7 @@
     </w:p>
     <w:p>
       <w:pPr>
-        <w:pStyle w:val="ListParagraph"/>
+        <w:pStyle w:val="ac"/>
         <w:numPr>
           <w:ilvl w:val="0"/>
           <w:numId w:val="41"/>
@@ -3973,7 +3979,7 @@
     </w:p>
     <w:p>
       <w:pPr>
-        <w:pStyle w:val="ListParagraph"/>
+        <w:pStyle w:val="ac"/>
         <w:jc w:val="both"/>
         <w:rPr>
           <w:rFonts w:ascii="Consolas" w:hAnsi="Consolas"/>
@@ -4031,7 +4037,7 @@
     </w:p>
     <w:p>
       <w:pPr>
-        <w:pStyle w:val="ListParagraph"/>
+        <w:pStyle w:val="ac"/>
         <w:numPr>
           <w:ilvl w:val="0"/>
           <w:numId w:val="41"/>
@@ -4143,7 +4149,7 @@
     </w:p>
     <w:p>
       <w:pPr>
-        <w:pStyle w:val="ListParagraph"/>
+        <w:pStyle w:val="ac"/>
         <w:jc w:val="both"/>
         <w:rPr>
           <w:rFonts w:ascii="Consolas" w:hAnsi="Consolas"/>
@@ -4221,7 +4227,7 @@
     </w:p>
     <w:p>
       <w:pPr>
-        <w:pStyle w:val="ListParagraph"/>
+        <w:pStyle w:val="ac"/>
         <w:numPr>
           <w:ilvl w:val="0"/>
           <w:numId w:val="41"/>
@@ -4334,7 +4340,7 @@
     </w:p>
     <w:p>
       <w:pPr>
-        <w:pStyle w:val="ListParagraph"/>
+        <w:pStyle w:val="ac"/>
         <w:jc w:val="both"/>
         <w:rPr>
           <w:rFonts w:ascii="Consolas" w:hAnsi="Consolas"/>
@@ -4403,7 +4409,7 @@
     </w:p>
     <w:p>
       <w:pPr>
-        <w:pStyle w:val="Heading3"/>
+        <w:pStyle w:val="3"/>
         <w:spacing w:before="0" w:after="120"/>
         <w:jc w:val="both"/>
         <w:rPr>
@@ -4420,7 +4426,7 @@
     </w:p>
     <w:p>
       <w:pPr>
-        <w:pStyle w:val="ListParagraph"/>
+        <w:pStyle w:val="ac"/>
         <w:numPr>
           <w:ilvl w:val="0"/>
           <w:numId w:val="41"/>
@@ -4450,7 +4456,7 @@
     </w:p>
     <w:p>
       <w:pPr>
-        <w:pStyle w:val="ListParagraph"/>
+        <w:pStyle w:val="ac"/>
         <w:jc w:val="both"/>
         <w:rPr>
           <w:b/>
@@ -4527,7 +4533,7 @@
     </w:p>
     <w:p>
       <w:pPr>
-        <w:pStyle w:val="Heading3"/>
+        <w:pStyle w:val="3"/>
         <w:rPr>
           <w:lang w:val="bg-BG"/>
         </w:rPr>
@@ -5155,7 +5161,7 @@
     </w:p>
     <w:p>
       <w:pPr>
-        <w:pStyle w:val="Heading2"/>
+        <w:pStyle w:val="2"/>
       </w:pPr>
       <w:r>
         <w:lastRenderedPageBreak/>
@@ -5231,7 +5237,7 @@
 <w:ftr xmlns:wpc="http://schemas.microsoft.com/office/word/2010/wordprocessingCanvas" xmlns:cx="http://schemas.microsoft.com/office/drawing/2014/chartex" xmlns:cx1="http://schemas.microsoft.com/office/drawing/2015/9/8/chartex" xmlns:cx2="http://schemas.microsoft.com/office/drawing/2015/10/21/chartex" xmlns:cx3="http://schemas.microsoft.com/office/drawing/2016/5/9/chartex" xmlns:cx4="http://schemas.microsoft.com/office/drawing/2016/5/10/chartex" xmlns:cx5="http://schemas.microsoft.com/office/drawing/2016/5/11/chartex" xmlns:cx6="http://schemas.microsoft.com/office/drawing/2016/5/12/chartex" xmlns:cx7="http://schemas.microsoft.com/office/drawing/2016/5/13/chartex" xmlns:cx8="http://schemas.microsoft.com/office/drawing/2016/5/14/chartex" xmlns:mc="http://schemas.openxmlformats.org/markup-compatibility/2006" xmlns:aink="http://schemas.microsoft.com/office/drawing/2016/ink" xmlns:am3d="http://schemas.microsoft.com/office/drawing/2017/model3d" xmlns:o="urn:schemas-microsoft-com:office:office" xmlns:r="http://schemas.openxmlformats.org/officeDocument/2006/relationships" xmlns:m="http://schemas.openxmlformats.org/officeDocument/2006/math" xmlns:v="urn:schemas-microsoft-com:vml" xmlns:wp14="http://schemas.microsoft.com/office/word/2010/wordprocessingDrawing" xmlns:wp="http://schemas.openxmlformats.org/drawingml/2006/wordprocessingDrawing" xmlns:w10="urn:schemas-microsoft-com:office:word" xmlns:w="http://schemas.openxmlformats.org/wordprocessingml/2006/main" xmlns:w14="http://schemas.microsoft.com/office/word/2010/wordml" xmlns:w15="http://schemas.microsoft.com/office/word/2012/wordml" xmlns:w16cex="http://schemas.microsoft.com/office/word/2018/wordml/cex" xmlns:w16cid="http://schemas.microsoft.com/office/word/2016/wordml/cid" xmlns:w16="http://schemas.microsoft.com/office/word/2018/wordml" xmlns:w16se="http://schemas.microsoft.com/office/word/2015/wordml/symex" xmlns:wpg="http://schemas.microsoft.com/office/word/2010/wordprocessingGroup" xmlns:wpi="http://schemas.microsoft.com/office/word/2010/wordprocessingInk" xmlns:wne="http://schemas.microsoft.com/office/word/2006/wordml" xmlns:wps="http://schemas.microsoft.com/office/word/2010/wordprocessingShape" mc:Ignorable="w14 w15 w16se w16cid w16 w16cex wp14">
   <w:p>
     <w:pPr>
-      <w:pStyle w:val="Footer"/>
+      <w:pStyle w:val="a5"/>
     </w:pPr>
     <w:r>
       <w:rPr>
@@ -5427,7 +5433,7 @@
                           <w:hyperlink r:id="rId1" w:history="1">
                             <w:r>
                               <w:rPr>
-                                <w:rStyle w:val="Hyperlink"/>
+                                <w:rStyle w:val="a9"/>
                                 <w:color w:val="0882DE"/>
                                 <w:sz w:val="17"/>
                                 <w:szCs w:val="17"/>
@@ -5436,7 +5442,7 @@
                             </w:r>
                             <w:r>
                               <w:rPr>
-                                <w:rStyle w:val="Hyperlink"/>
+                                <w:rStyle w:val="a9"/>
                                 <w:color w:val="0882DE"/>
                                 <w:sz w:val="17"/>
                                 <w:szCs w:val="17"/>
@@ -5445,7 +5451,7 @@
                             </w:r>
                             <w:r>
                               <w:rPr>
-                                <w:rStyle w:val="Hyperlink"/>
+                                <w:rStyle w:val="a9"/>
                                 <w:color w:val="0882DE"/>
                                 <w:sz w:val="17"/>
                                 <w:szCs w:val="17"/>
@@ -6145,7 +6151,7 @@
                     <w:hyperlink r:id="rId21" w:history="1">
                       <w:r>
                         <w:rPr>
-                          <w:rStyle w:val="Hyperlink"/>
+                          <w:rStyle w:val="a9"/>
                           <w:color w:val="0882DE"/>
                           <w:sz w:val="17"/>
                           <w:szCs w:val="17"/>
@@ -6154,7 +6160,7 @@
                       </w:r>
                       <w:r>
                         <w:rPr>
-                          <w:rStyle w:val="Hyperlink"/>
+                          <w:rStyle w:val="a9"/>
                           <w:color w:val="0882DE"/>
                           <w:sz w:val="17"/>
                           <w:szCs w:val="17"/>
@@ -6163,7 +6169,7 @@
                       </w:r>
                       <w:r>
                         <w:rPr>
-                          <w:rStyle w:val="Hyperlink"/>
+                          <w:rStyle w:val="a9"/>
                           <w:color w:val="0882DE"/>
                           <w:sz w:val="17"/>
                           <w:szCs w:val="17"/>
@@ -7280,7 +7286,7 @@
 <w:hdr xmlns:wpc="http://schemas.microsoft.com/office/word/2010/wordprocessingCanvas" xmlns:cx="http://schemas.microsoft.com/office/drawing/2014/chartex" xmlns:cx1="http://schemas.microsoft.com/office/drawing/2015/9/8/chartex" xmlns:cx2="http://schemas.microsoft.com/office/drawing/2015/10/21/chartex" xmlns:cx3="http://schemas.microsoft.com/office/drawing/2016/5/9/chartex" xmlns:cx4="http://schemas.microsoft.com/office/drawing/2016/5/10/chartex" xmlns:cx5="http://schemas.microsoft.com/office/drawing/2016/5/11/chartex" xmlns:cx6="http://schemas.microsoft.com/office/drawing/2016/5/12/chartex" xmlns:cx7="http://schemas.microsoft.com/office/drawing/2016/5/13/chartex" xmlns:cx8="http://schemas.microsoft.com/office/drawing/2016/5/14/chartex" xmlns:mc="http://schemas.openxmlformats.org/markup-compatibility/2006" xmlns:aink="http://schemas.microsoft.com/office/drawing/2016/ink" xmlns:am3d="http://schemas.microsoft.com/office/drawing/2017/model3d" xmlns:o="urn:schemas-microsoft-com:office:office" xmlns:r="http://schemas.openxmlformats.org/officeDocument/2006/relationships" xmlns:m="http://schemas.openxmlformats.org/officeDocument/2006/math" xmlns:v="urn:schemas-microsoft-com:vml" xmlns:wp14="http://schemas.microsoft.com/office/word/2010/wordprocessingDrawing" xmlns:wp="http://schemas.openxmlformats.org/drawingml/2006/wordprocessingDrawing" xmlns:w10="urn:schemas-microsoft-com:office:word" xmlns:w="http://schemas.openxmlformats.org/wordprocessingml/2006/main" xmlns:w14="http://schemas.microsoft.com/office/word/2010/wordml" xmlns:w15="http://schemas.microsoft.com/office/word/2012/wordml" xmlns:w16cex="http://schemas.microsoft.com/office/word/2018/wordml/cex" xmlns:w16cid="http://schemas.microsoft.com/office/word/2016/wordml/cid" xmlns:w16="http://schemas.microsoft.com/office/word/2018/wordml" xmlns:w16se="http://schemas.microsoft.com/office/word/2015/wordml/symex" xmlns:wpg="http://schemas.microsoft.com/office/word/2010/wordprocessingGroup" xmlns:wpi="http://schemas.microsoft.com/office/word/2010/wordprocessingInk" xmlns:wne="http://schemas.microsoft.com/office/word/2006/wordml" xmlns:wps="http://schemas.microsoft.com/office/word/2010/wordprocessingShape" mc:Ignorable="w14 w15 w16se w16cid w16 w16cex wp14">
   <w:p>
     <w:pPr>
-      <w:pStyle w:val="Header"/>
+      <w:pStyle w:val="a3"/>
       <w:ind w:hanging="1134"/>
     </w:pPr>
   </w:p>
@@ -7885,7 +7891,7 @@
     <w:lvl w:ilvl="0" w:tplc="EFBA6DE2">
       <w:start w:val="9"/>
       <w:numFmt w:val="decimal"/>
-      <w:pStyle w:val="Heading2"/>
+      <w:pStyle w:val="2"/>
       <w:lvlText w:val="%1."/>
       <w:lvlJc w:val="left"/>
       <w:pPr>
@@ -12971,7 +12977,7 @@
     <w:lsdException w:name="Unresolved Mention" w:semiHidden="1" w:unhideWhenUsed="1"/>
     <w:lsdException w:name="Smart Link" w:semiHidden="1" w:unhideWhenUsed="1"/>
   </w:latentStyles>
-  <w:style w:type="paragraph" w:default="1" w:styleId="Normal">
+  <w:style w:type="paragraph" w:default="1" w:styleId="a">
     <w:name w:val="Normal"/>
     <w:qFormat/>
     <w:rsid w:val="008063E1"/>
@@ -12979,11 +12985,11 @@
       <w:spacing w:before="80" w:after="120"/>
     </w:pPr>
   </w:style>
-  <w:style w:type="paragraph" w:styleId="Heading1">
+  <w:style w:type="paragraph" w:styleId="1">
     <w:name w:val="heading 1"/>
-    <w:basedOn w:val="Normal"/>
-    <w:next w:val="Normal"/>
-    <w:link w:val="Heading1Char"/>
+    <w:basedOn w:val="a"/>
+    <w:next w:val="a"/>
+    <w:link w:val="10"/>
     <w:uiPriority w:val="9"/>
     <w:qFormat/>
     <w:rsid w:val="009254B7"/>
@@ -13001,11 +13007,11 @@
       <w:szCs w:val="32"/>
     </w:rPr>
   </w:style>
-  <w:style w:type="paragraph" w:styleId="Heading2">
+  <w:style w:type="paragraph" w:styleId="2">
     <w:name w:val="heading 2"/>
-    <w:basedOn w:val="Normal"/>
-    <w:next w:val="Normal"/>
-    <w:link w:val="Heading2Char"/>
+    <w:basedOn w:val="a"/>
+    <w:next w:val="a"/>
+    <w:link w:val="20"/>
     <w:uiPriority w:val="9"/>
     <w:qFormat/>
     <w:rsid w:val="006E55B4"/>
@@ -13027,11 +13033,11 @@
       <w:szCs w:val="36"/>
     </w:rPr>
   </w:style>
-  <w:style w:type="paragraph" w:styleId="Heading3">
+  <w:style w:type="paragraph" w:styleId="3">
     <w:name w:val="heading 3"/>
-    <w:basedOn w:val="Normal"/>
-    <w:next w:val="Normal"/>
-    <w:link w:val="Heading3Char"/>
+    <w:basedOn w:val="a"/>
+    <w:next w:val="a"/>
+    <w:link w:val="30"/>
     <w:uiPriority w:val="9"/>
     <w:unhideWhenUsed/>
     <w:qFormat/>
@@ -13050,11 +13056,11 @@
       <w:szCs w:val="32"/>
     </w:rPr>
   </w:style>
-  <w:style w:type="paragraph" w:styleId="Heading4">
+  <w:style w:type="paragraph" w:styleId="4">
     <w:name w:val="heading 4"/>
-    <w:basedOn w:val="Normal"/>
-    <w:next w:val="Normal"/>
-    <w:link w:val="Heading4Char"/>
+    <w:basedOn w:val="a"/>
+    <w:next w:val="a"/>
+    <w:link w:val="40"/>
     <w:uiPriority w:val="9"/>
     <w:unhideWhenUsed/>
     <w:qFormat/>
@@ -13073,11 +13079,11 @@
       <w:sz w:val="28"/>
     </w:rPr>
   </w:style>
-  <w:style w:type="paragraph" w:styleId="Heading5">
+  <w:style w:type="paragraph" w:styleId="5">
     <w:name w:val="heading 5"/>
-    <w:basedOn w:val="Normal"/>
-    <w:next w:val="Normal"/>
-    <w:link w:val="Heading5Char"/>
+    <w:basedOn w:val="a"/>
+    <w:next w:val="a"/>
+    <w:link w:val="50"/>
     <w:uiPriority w:val="9"/>
     <w:semiHidden/>
     <w:unhideWhenUsed/>
@@ -13095,13 +13101,13 @@
       <w:color w:val="B2500E"/>
     </w:rPr>
   </w:style>
-  <w:style w:type="character" w:default="1" w:styleId="DefaultParagraphFont">
+  <w:style w:type="character" w:default="1" w:styleId="a0">
     <w:name w:val="Default Paragraph Font"/>
     <w:uiPriority w:val="1"/>
     <w:semiHidden/>
     <w:unhideWhenUsed/>
   </w:style>
-  <w:style w:type="table" w:default="1" w:styleId="TableNormal">
+  <w:style w:type="table" w:default="1" w:styleId="a1">
     <w:name w:val="Normal Table"/>
     <w:uiPriority w:val="99"/>
     <w:semiHidden/>
@@ -13116,16 +13122,16 @@
       </w:tblCellMar>
     </w:tblPr>
   </w:style>
-  <w:style w:type="numbering" w:default="1" w:styleId="NoList">
+  <w:style w:type="numbering" w:default="1" w:styleId="a2">
     <w:name w:val="No List"/>
     <w:uiPriority w:val="99"/>
     <w:semiHidden/>
     <w:unhideWhenUsed/>
   </w:style>
-  <w:style w:type="paragraph" w:styleId="Header">
+  <w:style w:type="paragraph" w:styleId="a3">
     <w:name w:val="header"/>
-    <w:basedOn w:val="Normal"/>
-    <w:link w:val="HeaderChar"/>
+    <w:basedOn w:val="a"/>
+    <w:link w:val="a4"/>
     <w:uiPriority w:val="99"/>
     <w:unhideWhenUsed/>
     <w:rsid w:val="008068A2"/>
@@ -13137,17 +13143,17 @@
       <w:spacing w:after="0" w:line="240" w:lineRule="auto"/>
     </w:pPr>
   </w:style>
-  <w:style w:type="character" w:customStyle="1" w:styleId="HeaderChar">
-    <w:name w:val="Header Char"/>
-    <w:basedOn w:val="DefaultParagraphFont"/>
-    <w:link w:val="Header"/>
+  <w:style w:type="character" w:customStyle="1" w:styleId="a4">
+    <w:name w:val="Горен колонтитул Знак"/>
+    <w:basedOn w:val="a0"/>
+    <w:link w:val="a3"/>
     <w:uiPriority w:val="99"/>
     <w:rsid w:val="008068A2"/>
   </w:style>
-  <w:style w:type="paragraph" w:styleId="Footer">
+  <w:style w:type="paragraph" w:styleId="a5">
     <w:name w:val="footer"/>
-    <w:basedOn w:val="Normal"/>
-    <w:link w:val="FooterChar"/>
+    <w:basedOn w:val="a"/>
+    <w:link w:val="a6"/>
     <w:uiPriority w:val="99"/>
     <w:unhideWhenUsed/>
     <w:rsid w:val="008068A2"/>
@@ -13159,17 +13165,17 @@
       <w:spacing w:after="0" w:line="240" w:lineRule="auto"/>
     </w:pPr>
   </w:style>
-  <w:style w:type="character" w:customStyle="1" w:styleId="FooterChar">
-    <w:name w:val="Footer Char"/>
-    <w:basedOn w:val="DefaultParagraphFont"/>
-    <w:link w:val="Footer"/>
+  <w:style w:type="character" w:customStyle="1" w:styleId="a6">
+    <w:name w:val="Долен колонтитул Знак"/>
+    <w:basedOn w:val="a0"/>
+    <w:link w:val="a5"/>
     <w:uiPriority w:val="99"/>
     <w:rsid w:val="008068A2"/>
   </w:style>
-  <w:style w:type="paragraph" w:styleId="BalloonText">
+  <w:style w:type="paragraph" w:styleId="a7">
     <w:name w:val="Balloon Text"/>
-    <w:basedOn w:val="Normal"/>
-    <w:link w:val="BalloonTextChar"/>
+    <w:basedOn w:val="a"/>
+    <w:link w:val="a8"/>
     <w:uiPriority w:val="99"/>
     <w:semiHidden/>
     <w:unhideWhenUsed/>
@@ -13183,10 +13189,10 @@
       <w:szCs w:val="16"/>
     </w:rPr>
   </w:style>
-  <w:style w:type="character" w:customStyle="1" w:styleId="BalloonTextChar">
-    <w:name w:val="Balloon Text Char"/>
-    <w:basedOn w:val="DefaultParagraphFont"/>
-    <w:link w:val="BalloonText"/>
+  <w:style w:type="character" w:customStyle="1" w:styleId="a8">
+    <w:name w:val="Изнесен текст Знак"/>
+    <w:basedOn w:val="a0"/>
+    <w:link w:val="a7"/>
     <w:uiPriority w:val="99"/>
     <w:semiHidden/>
     <w:rsid w:val="00564D7B"/>
@@ -13196,9 +13202,9 @@
       <w:szCs w:val="16"/>
     </w:rPr>
   </w:style>
-  <w:style w:type="character" w:styleId="Hyperlink">
+  <w:style w:type="character" w:styleId="a9">
     <w:name w:val="Hyperlink"/>
-    <w:basedOn w:val="DefaultParagraphFont"/>
+    <w:basedOn w:val="a0"/>
     <w:uiPriority w:val="99"/>
     <w:unhideWhenUsed/>
     <w:rsid w:val="0079324A"/>
@@ -13207,10 +13213,10 @@
       <w:u w:val="single"/>
     </w:rPr>
   </w:style>
-  <w:style w:type="character" w:customStyle="1" w:styleId="Heading1Char">
-    <w:name w:val="Heading 1 Char"/>
-    <w:basedOn w:val="DefaultParagraphFont"/>
-    <w:link w:val="Heading1"/>
+  <w:style w:type="character" w:customStyle="1" w:styleId="10">
+    <w:name w:val="Заглавие 1 Знак"/>
+    <w:basedOn w:val="a0"/>
+    <w:link w:val="1"/>
     <w:uiPriority w:val="9"/>
     <w:rsid w:val="009254B7"/>
     <w:rPr>
@@ -13221,10 +13227,10 @@
       <w:szCs w:val="32"/>
     </w:rPr>
   </w:style>
-  <w:style w:type="character" w:customStyle="1" w:styleId="Heading2Char">
-    <w:name w:val="Heading 2 Char"/>
-    <w:basedOn w:val="DefaultParagraphFont"/>
-    <w:link w:val="Heading2"/>
+  <w:style w:type="character" w:customStyle="1" w:styleId="20">
+    <w:name w:val="Заглавие 2 Знак"/>
+    <w:basedOn w:val="a0"/>
+    <w:link w:val="2"/>
     <w:uiPriority w:val="9"/>
     <w:rsid w:val="006E55B4"/>
     <w:rPr>
@@ -13236,9 +13242,9 @@
       <w:szCs w:val="36"/>
     </w:rPr>
   </w:style>
-  <w:style w:type="paragraph" w:styleId="NormalWeb">
+  <w:style w:type="paragraph" w:styleId="aa">
     <w:name w:val="Normal (Web)"/>
-    <w:basedOn w:val="Normal"/>
+    <w:basedOn w:val="a"/>
     <w:uiPriority w:val="99"/>
     <w:semiHidden/>
     <w:unhideWhenUsed/>
@@ -13252,9 +13258,9 @@
       <w:szCs w:val="24"/>
     </w:rPr>
   </w:style>
-  <w:style w:type="character" w:styleId="Strong">
+  <w:style w:type="character" w:styleId="ab">
     <w:name w:val="Strong"/>
-    <w:basedOn w:val="DefaultParagraphFont"/>
+    <w:basedOn w:val="a0"/>
     <w:uiPriority w:val="22"/>
     <w:qFormat/>
     <w:rsid w:val="00524789"/>
@@ -13263,10 +13269,10 @@
       <w:bCs/>
     </w:rPr>
   </w:style>
-  <w:style w:type="character" w:customStyle="1" w:styleId="Heading3Char">
-    <w:name w:val="Heading 3 Char"/>
-    <w:basedOn w:val="DefaultParagraphFont"/>
-    <w:link w:val="Heading3"/>
+  <w:style w:type="character" w:customStyle="1" w:styleId="30">
+    <w:name w:val="Заглавие 3 Знак"/>
+    <w:basedOn w:val="a0"/>
+    <w:link w:val="3"/>
     <w:uiPriority w:val="9"/>
     <w:rsid w:val="008C5930"/>
     <w:rPr>
@@ -13277,10 +13283,10 @@
       <w:szCs w:val="32"/>
     </w:rPr>
   </w:style>
-  <w:style w:type="character" w:customStyle="1" w:styleId="Heading4Char">
-    <w:name w:val="Heading 4 Char"/>
-    <w:basedOn w:val="DefaultParagraphFont"/>
-    <w:link w:val="Heading4"/>
+  <w:style w:type="character" w:customStyle="1" w:styleId="40">
+    <w:name w:val="Заглавие 4 Знак"/>
+    <w:basedOn w:val="a0"/>
+    <w:link w:val="4"/>
     <w:uiPriority w:val="9"/>
     <w:rsid w:val="008C5930"/>
     <w:rPr>
@@ -13291,10 +13297,10 @@
       <w:sz w:val="28"/>
     </w:rPr>
   </w:style>
-  <w:style w:type="paragraph" w:styleId="ListParagraph">
+  <w:style w:type="paragraph" w:styleId="ac">
     <w:name w:val="List Paragraph"/>
-    <w:basedOn w:val="Normal"/>
-    <w:link w:val="ListParagraphChar"/>
+    <w:basedOn w:val="a"/>
+    <w:link w:val="ad"/>
     <w:uiPriority w:val="34"/>
     <w:qFormat/>
     <w:rsid w:val="008617B5"/>
@@ -13303,9 +13309,9 @@
       <w:contextualSpacing/>
     </w:pPr>
   </w:style>
-  <w:style w:type="character" w:styleId="FollowedHyperlink">
+  <w:style w:type="character" w:styleId="ae">
     <w:name w:val="FollowedHyperlink"/>
-    <w:basedOn w:val="DefaultParagraphFont"/>
+    <w:basedOn w:val="a0"/>
     <w:uiPriority w:val="99"/>
     <w:semiHidden/>
     <w:unhideWhenUsed/>
@@ -13315,10 +13321,10 @@
       <w:u w:val="single"/>
     </w:rPr>
   </w:style>
-  <w:style w:type="character" w:customStyle="1" w:styleId="Heading5Char">
-    <w:name w:val="Heading 5 Char"/>
-    <w:basedOn w:val="DefaultParagraphFont"/>
-    <w:link w:val="Heading5"/>
+  <w:style w:type="character" w:customStyle="1" w:styleId="50">
+    <w:name w:val="Заглавие 5 Знак"/>
+    <w:basedOn w:val="a0"/>
+    <w:link w:val="5"/>
     <w:uiPriority w:val="9"/>
     <w:semiHidden/>
     <w:rsid w:val="008C5930"/>
@@ -13330,7 +13336,7 @@
   </w:style>
   <w:style w:type="paragraph" w:customStyle="1" w:styleId="Code">
     <w:name w:val="Code"/>
-    <w:basedOn w:val="Normal"/>
+    <w:basedOn w:val="a"/>
     <w:link w:val="CodeChar"/>
     <w:qFormat/>
     <w:rsid w:val="008063E1"/>
@@ -13342,7 +13348,7 @@
   </w:style>
   <w:style w:type="character" w:customStyle="1" w:styleId="CodeChar">
     <w:name w:val="Code Char"/>
-    <w:basedOn w:val="DefaultParagraphFont"/>
+    <w:basedOn w:val="a0"/>
     <w:link w:val="Code"/>
     <w:rsid w:val="008063E1"/>
     <w:rPr>
@@ -13351,9 +13357,9 @@
       <w:noProof/>
     </w:rPr>
   </w:style>
-  <w:style w:type="table" w:styleId="TableGrid">
+  <w:style w:type="table" w:styleId="af">
     <w:name w:val="Table Grid"/>
-    <w:basedOn w:val="TableNormal"/>
+    <w:basedOn w:val="a1"/>
     <w:uiPriority w:val="59"/>
     <w:rsid w:val="00763912"/>
     <w:pPr>
@@ -13372,12 +13378,12 @@
   </w:style>
   <w:style w:type="character" w:customStyle="1" w:styleId="tgc">
     <w:name w:val="_tgc"/>
-    <w:basedOn w:val="DefaultParagraphFont"/>
+    <w:basedOn w:val="a0"/>
     <w:rsid w:val="00D8395C"/>
   </w:style>
   <w:style w:type="paragraph" w:customStyle="1" w:styleId="Index">
     <w:name w:val="Index"/>
-    <w:basedOn w:val="Normal"/>
+    <w:basedOn w:val="a"/>
     <w:qFormat/>
     <w:rsid w:val="005054C7"/>
     <w:pPr>
@@ -13388,17 +13394,17 @@
       <w:rFonts w:cs="FreeSans"/>
     </w:rPr>
   </w:style>
-  <w:style w:type="character" w:customStyle="1" w:styleId="ListParagraphChar">
-    <w:name w:val="List Paragraph Char"/>
-    <w:basedOn w:val="DefaultParagraphFont"/>
-    <w:link w:val="ListParagraph"/>
+  <w:style w:type="character" w:customStyle="1" w:styleId="ad">
+    <w:name w:val="Списък на абзаци Знак"/>
+    <w:basedOn w:val="a0"/>
+    <w:link w:val="ac"/>
     <w:uiPriority w:val="34"/>
     <w:qFormat/>
     <w:rsid w:val="005054C7"/>
   </w:style>
   <w:style w:type="character" w:customStyle="1" w:styleId="InternetLink">
     <w:name w:val="Internet Link"/>
-    <w:basedOn w:val="DefaultParagraphFont"/>
+    <w:basedOn w:val="a0"/>
     <w:uiPriority w:val="99"/>
     <w:unhideWhenUsed/>
     <w:rsid w:val="005054C7"/>
@@ -13407,9 +13413,9 @@
       <w:u w:val="single"/>
     </w:rPr>
   </w:style>
-  <w:style w:type="character" w:styleId="UnresolvedMention">
+  <w:style w:type="character" w:styleId="af0">
     <w:name w:val="Unresolved Mention"/>
-    <w:basedOn w:val="DefaultParagraphFont"/>
+    <w:basedOn w:val="a0"/>
     <w:uiPriority w:val="99"/>
     <w:semiHidden/>
     <w:unhideWhenUsed/>

--- a/Csharp-Advanced/08GenericsExercise/08. CSharp-Advanced-Generics-Exercises.docx
+++ b/Csharp-Advanced/08GenericsExercise/08. CSharp-Advanced-Generics-Exercises.docx
@@ -2538,7 +2538,24 @@
         </w:r>
       </w:hyperlink>
       <w:r>
-        <w:t xml:space="preserve"> is a class in C#, in which you can store a few objects. First, we are going to focus on the </w:t>
+        <w:t xml:space="preserve"> is a class in </w:t>
+      </w:r>
+      <w:proofErr w:type="gramStart"/>
+      <w:r>
+        <w:t>C#</w:t>
+      </w:r>
+      <w:r>
+        <w:rPr>
+          <w:lang w:val="bg-BG"/>
+        </w:rPr>
+        <w:t xml:space="preserve"> </w:t>
+      </w:r>
+      <w:r>
+        <w:t>,</w:t>
+      </w:r>
+      <w:proofErr w:type="gramEnd"/>
+      <w:r>
+        <w:t xml:space="preserve"> in which you can store a few objects. First, we are going to focus on the </w:t>
       </w:r>
       <w:r>
         <w:rPr>
@@ -3018,6 +3035,13 @@
           <w:lang w:eastAsia="ja-JP"/>
         </w:rPr>
         <w:t>. Format of the input:</w:t>
+      </w:r>
+      <w:r>
+        <w:rPr>
+          <w:rFonts w:eastAsia="MS Mincho"/>
+          <w:lang w:eastAsia="ja-JP"/>
+        </w:rPr>
+        <w:tab/>
       </w:r>
     </w:p>
     <w:p>
